--- a/three_phase/threephaseSymmetry.docx
+++ b/three_phase/threephaseSymmetry.docx
@@ -472,6 +472,7 @@
         <w:tc>
           <w:tcPr>
             <w:tcW w:type="dxa" w:w="597"/>
+            <w:shd w:fill="5ac85a"/>
           </w:tcPr>
           <w:p>
             <w:r>
@@ -532,7 +533,7 @@
               <w:rPr>
                 <w:sz w:val="12"/>
               </w:rPr>
-              <w:t>Electrical Panel Room</w:t>
+              <w:t>Electrical Panel Room2</w:t>
             </w:r>
           </w:p>
         </w:tc>
@@ -695,6 +696,7 @@
         <w:tc>
           <w:tcPr>
             <w:tcW w:type="dxa" w:w="597"/>
+            <w:shd w:fill="dc0000"/>
           </w:tcPr>
           <w:p>
             <w:r>
